--- a/Theorie/H2/par1.docx
+++ b/Theorie/H2/par1.docx
@@ -1,388 +1,535 @@
 
 <file path=word/document.xml><?xml version="1.0" encoding="utf-8"?>
-<w:document xmlns:wpc="http://schemas.microsoft.com/office/word/2010/wordprocessingCanvas" xmlns:cx="http://schemas.microsoft.com/office/drawing/2014/chartex" xmlns:cx1="http://schemas.microsoft.com/office/drawing/2015/9/8/chartex" xmlns:cx2="http://schemas.microsoft.com/office/drawing/2015/10/21/chartex" xmlns:cx3="http://schemas.microsoft.com/office/drawing/2016/5/9/chartex" xmlns:cx4="http://schemas.microsoft.com/office/drawing/2016/5/10/chartex" xmlns:cx5="http://schemas.microsoft.com/office/drawing/2016/5/11/chartex" xmlns:cx6="http://schemas.microsoft.com/office/drawing/2016/5/12/chartex" xmlns:cx7="http://schemas.microsoft.com/office/drawing/2016/5/13/chartex" xmlns:cx8="http://schemas.microsoft.com/office/drawing/2016/5/14/chartex" xmlns:mc="http://schemas.openxmlformats.org/markup-compatibility/2006" xmlns:aink="http://schemas.microsoft.com/office/drawing/2016/ink" xmlns:am3d="http://schemas.microsoft.com/office/drawing/2017/model3d" xmlns:o="urn:schemas-microsoft-com:office:office" xmlns:r="http://schemas.openxmlformats.org/officeDocument/2006/relationships" xmlns:m="http://schemas.openxmlformats.org/officeDocument/2006/math" xmlns:v="urn:schemas-microsoft-com:vml" xmlns:wp14="http://schemas.microsoft.com/office/word/2010/wordprocessingDrawing" xmlns:wp="http://schemas.openxmlformats.org/drawingml/2006/wordprocessingDrawing" xmlns:w10="urn:schemas-microsoft-com:office:word" xmlns:w="http://schemas.openxmlformats.org/wordprocessingml/2006/main" xmlns:w14="http://schemas.microsoft.com/office/word/2010/wordml" xmlns:w15="http://schemas.microsoft.com/office/word/2012/wordml" xmlns:w16cid="http://schemas.microsoft.com/office/word/2016/wordml/cid" xmlns:w16se="http://schemas.microsoft.com/office/word/2015/wordml/symex" xmlns:wpg="http://schemas.microsoft.com/office/word/2010/wordprocessingGroup" xmlns:wpi="http://schemas.microsoft.com/office/word/2010/wordprocessingInk" xmlns:wne="http://schemas.microsoft.com/office/word/2006/wordml" xmlns:wps="http://schemas.microsoft.com/office/word/2010/wordprocessingShape" mc:Ignorable="w14 w15 w16se w16cid wp14">
+<w:document xmlns:wpc="http://schemas.microsoft.com/office/word/2010/wordprocessingCanvas" xmlns:mc="http://schemas.openxmlformats.org/markup-compatibility/2006" xmlns:o="urn:schemas-microsoft-com:office:office" xmlns:r="http://schemas.openxmlformats.org/officeDocument/2006/relationships" xmlns:m="http://schemas.openxmlformats.org/officeDocument/2006/math" xmlns:v="urn:schemas-microsoft-com:vml" xmlns:wp14="http://schemas.microsoft.com/office/word/2010/wordprocessingDrawing" xmlns:wp="http://schemas.openxmlformats.org/drawingml/2006/wordprocessingDrawing" xmlns:w10="urn:schemas-microsoft-com:office:word" xmlns:w="http://schemas.openxmlformats.org/wordprocessingml/2006/main" xmlns:w14="http://schemas.microsoft.com/office/word/2010/wordml" xmlns:w15="http://schemas.microsoft.com/office/word/2012/wordml" xmlns:wpg="http://schemas.microsoft.com/office/word/2010/wordprocessingGroup" xmlns:wpi="http://schemas.microsoft.com/office/word/2010/wordprocessingInk" xmlns:wne="http://schemas.microsoft.com/office/word/2006/wordml" xmlns:wps="http://schemas.microsoft.com/office/word/2010/wordprocessingShape" mc:Ignorable="w14 w15 wp14">
   <w:body>
     <w:p>
-      <w:r>
-        <w:t xml:space="preserve">Logic </w:t>
+      <w:pPr>
+        <w:rPr>
+          <w:b/>
+          <w:lang w:val="nl-NL"/>
+        </w:rPr>
+      </w:pPr>
+      <w:r>
+        <w:rPr>
+          <w:b/>
+          <w:lang w:val="nl-NL"/>
+        </w:rPr>
+        <w:t>Logic deel 1: introductie</w:t>
+      </w:r>
+    </w:p>
+    <w:p>
+      <w:pPr>
+        <w:rPr>
+          <w:lang w:val="nl-NL"/>
+        </w:rPr>
+      </w:pPr>
+    </w:p>
+    <w:p>
+      <w:pPr>
+        <w:rPr>
+          <w:lang w:val="nl-NL"/>
+        </w:rPr>
+      </w:pPr>
+      <w:r>
+        <w:rPr>
+          <w:lang w:val="nl-NL"/>
+        </w:rPr>
+        <w:t>Logica is het combineren van f</w:t>
+      </w:r>
+      <w:r>
+        <w:rPr>
+          <w:lang w:val="nl-NL"/>
+        </w:rPr>
+        <w:t xml:space="preserve">eiten om nieuwe feiten op te kunnen stellen. Een bekend voorbeeld is de uitspraak: </w:t>
+      </w:r>
+    </w:p>
+    <w:p>
+      <w:pPr>
+        <w:rPr>
+          <w:lang w:val="nl-NL"/>
+        </w:rPr>
+      </w:pPr>
+      <w:r>
+        <w:rPr>
+          <w:lang w:val="nl-NL"/>
+        </w:rPr>
+        <w:t>Alle mensen zijn stervelingen</w:t>
+      </w:r>
+    </w:p>
+    <w:p>
+      <w:pPr>
+        <w:rPr>
+          <w:lang w:val="nl-NL"/>
+        </w:rPr>
+      </w:pPr>
+      <w:r>
+        <w:rPr>
+          <w:lang w:val="nl-NL"/>
+        </w:rPr>
+        <w:t>Socrates is een mens</w:t>
+      </w:r>
+    </w:p>
+    <w:p>
+      <w:pPr>
+        <w:rPr>
+          <w:lang w:val="nl-NL"/>
+        </w:rPr>
+      </w:pPr>
+      <w:r>
+        <w:rPr>
+          <w:lang w:val="nl-NL"/>
+        </w:rPr>
+        <w:t>Dus Socrates is een sterveling</w:t>
+      </w:r>
+    </w:p>
+    <w:p>
+      <w:pPr>
+        <w:rPr>
+          <w:rFonts w:ascii="Cambria Math" w:hAnsi="Cambria Math" w:cs="Cambria Math"/>
+          <w:lang w:val="nl-NL"/>
+        </w:rPr>
+      </w:pPr>
+      <w:r>
+        <w:rPr>
+          <w:lang w:val="nl-NL"/>
+        </w:rPr>
+        <w:t>2 feiten vormen hier dus het 3</w:t>
+      </w:r>
+      <w:r>
+        <w:rPr>
+          <w:vertAlign w:val="superscript"/>
+          <w:lang w:val="nl-NL"/>
+        </w:rPr>
+        <w:t>e</w:t>
+      </w:r>
+      <w:r>
+        <w:rPr>
+          <w:lang w:val="nl-NL"/>
+        </w:rPr>
+        <w:t xml:space="preserve"> feit. Logica is een vorm van wiskunde die vrij abstract lijkt. Het heeft zijn eigen notaties en betekenissen. </w:t>
+      </w:r>
+      <w:r>
+        <w:rPr>
+          <w:lang w:val="nl-NL"/>
+        </w:rPr>
+        <w:br/>
+      </w:r>
+      <w:r>
+        <w:rPr>
+          <w:lang w:val="nl-NL"/>
+        </w:rPr>
+        <w:t>Er word</w:t>
+      </w:r>
+      <w:r>
+        <w:rPr>
+          <w:lang w:val="nl-NL"/>
+        </w:rPr>
+        <w:t>t veel gebruik gemaakt van sets. D</w:t>
+      </w:r>
+      <w:r>
+        <w:rPr>
+          <w:lang w:val="nl-NL"/>
+        </w:rPr>
+        <w:t>it zijn eigenlijk groepen objecten of getallen, bijvoorbeeld katten, honden of priemgetallen. Een van de andere r</w:t>
+      </w:r>
+      <w:r>
+        <w:rPr>
+          <w:lang w:val="nl-NL"/>
+        </w:rPr>
+        <w:t xml:space="preserve">egels bij logica is dat </w:t>
+      </w:r>
+      <w:r>
+        <w:rPr>
+          <w:lang w:val="nl-NL"/>
+        </w:rPr>
+        <w:t xml:space="preserve">het </w:t>
+      </w:r>
+      <w:r>
+        <w:rPr>
+          <w:lang w:val="nl-NL"/>
+        </w:rPr>
+        <w:t>‘+</w:t>
+      </w:r>
+      <w:r>
+        <w:rPr>
+          <w:lang w:val="nl-NL"/>
+        </w:rPr>
+        <w:t>-teken</w:t>
+      </w:r>
+      <w:r>
+        <w:rPr>
+          <w:lang w:val="nl-NL"/>
+        </w:rPr>
+        <w:t xml:space="preserve">’ </w:t>
       </w:r>
       <w:proofErr w:type="spellStart"/>
       <w:r>
-        <w:t>deel</w:t>
+        <w:rPr>
+          <w:lang w:val="nl-NL"/>
+        </w:rPr>
+        <w:t>union</w:t>
       </w:r>
       <w:proofErr w:type="spellEnd"/>
       <w:r>
-        <w:t xml:space="preserve"> 1: </w:t>
+        <w:rPr>
+          <w:lang w:val="nl-NL"/>
+        </w:rPr>
+        <w:t xml:space="preserve"> (samenvoeging) </w:t>
+      </w:r>
+      <w:r>
+        <w:rPr>
+          <w:lang w:val="nl-NL"/>
+        </w:rPr>
+        <w:t>betekent. Dit wordt gebruikt bij de sets, je kunt met</w:t>
+      </w:r>
+      <w:r>
+        <w:rPr>
+          <w:lang w:val="nl-NL"/>
+        </w:rPr>
+        <w:t xml:space="preserve"> het</w:t>
+      </w:r>
+      <w:r>
+        <w:rPr>
+          <w:lang w:val="nl-NL"/>
+        </w:rPr>
+        <w:t xml:space="preserve"> +</w:t>
+      </w:r>
+      <w:r>
+        <w:rPr>
+          <w:lang w:val="nl-NL"/>
+        </w:rPr>
+        <w:t>-teken</w:t>
+      </w:r>
+      <w:r>
+        <w:rPr>
+          <w:lang w:val="nl-NL"/>
+        </w:rPr>
+        <w:t xml:space="preserve"> dus sets samenvoegen.</w:t>
+      </w:r>
+      <w:r>
+        <w:rPr>
+          <w:lang w:val="nl-NL"/>
+        </w:rPr>
+        <w:t xml:space="preserve"> X (maal) betekent </w:t>
       </w:r>
       <w:proofErr w:type="spellStart"/>
       <w:r>
-        <w:t>introductie</w:t>
+        <w:rPr>
+          <w:lang w:val="nl-NL"/>
+        </w:rPr>
+        <w:t>intersection</w:t>
       </w:r>
       <w:proofErr w:type="spellEnd"/>
-    </w:p>
-    <w:p/>
-    <w:p>
-      <w:pPr>
-        <w:rPr>
-          <w:lang w:val="nl-NL"/>
-        </w:rPr>
-      </w:pPr>
-      <w:r>
-        <w:rPr>
-          <w:lang w:val="nl-NL"/>
-        </w:rPr>
-        <w:t>Logica is het combineren van f</w:t>
-      </w:r>
-      <w:r>
-        <w:rPr>
-          <w:lang w:val="nl-NL"/>
-        </w:rPr>
-        <w:t xml:space="preserve">eiten om nieuwe feiten op te kunnen stellen. Een bekend voorbeeld is de uitspraak: </w:t>
-      </w:r>
-    </w:p>
-    <w:p>
-      <w:pPr>
-        <w:rPr>
-          <w:lang w:val="nl-NL"/>
-        </w:rPr>
-      </w:pPr>
-      <w:r>
-        <w:rPr>
-          <w:lang w:val="nl-NL"/>
-        </w:rPr>
-        <w:t>Alle mensen zijn stervelingen</w:t>
-      </w:r>
-    </w:p>
-    <w:p>
-      <w:pPr>
-        <w:rPr>
-          <w:lang w:val="nl-NL"/>
-        </w:rPr>
-      </w:pPr>
-      <w:r>
-        <w:rPr>
-          <w:lang w:val="nl-NL"/>
-        </w:rPr>
-        <w:t>Socrates is een mens</w:t>
-      </w:r>
-    </w:p>
-    <w:p>
-      <w:pPr>
-        <w:rPr>
-          <w:lang w:val="nl-NL"/>
-        </w:rPr>
-      </w:pPr>
-      <w:r>
-        <w:rPr>
-          <w:lang w:val="nl-NL"/>
-        </w:rPr>
-        <w:t>Dus Socrates is een sterveling</w:t>
-      </w:r>
-    </w:p>
-    <w:p>
-      <w:pPr>
+      <w:r>
+        <w:rPr>
+          <w:lang w:val="nl-NL"/>
+        </w:rPr>
+        <w:t xml:space="preserve"> (</w:t>
+      </w:r>
+      <w:r>
+        <w:rPr>
+          <w:lang w:val="nl-NL"/>
+        </w:rPr>
+        <w:t>overlap</w:t>
+      </w:r>
+      <w:r>
+        <w:rPr>
+          <w:lang w:val="nl-NL"/>
+        </w:rPr>
+        <w:t>)</w:t>
+      </w:r>
+      <w:r>
+        <w:rPr>
+          <w:lang w:val="nl-NL"/>
+        </w:rPr>
+        <w:t>. Di</w:t>
+      </w:r>
+      <w:r>
+        <w:rPr>
+          <w:lang w:val="nl-NL"/>
+        </w:rPr>
+        <w:t xml:space="preserve">t kan weer voor sets gebruikt worden. Verder betekent 1 alles, zoals in een set met auto’s, hier betekent 1 alle auto’s. Een andere notatie voor + is </w:t>
+      </w:r>
+      <w:r>
+        <w:rPr>
+          <w:rFonts w:ascii="Calibri" w:hAnsi="Calibri" w:cs="Calibri"/>
+          <w:lang w:val="nl-NL"/>
+        </w:rPr>
+        <w:t>ꓵ</w:t>
+      </w:r>
+      <w:bookmarkStart w:id="0" w:name="_GoBack"/>
+      <w:bookmarkEnd w:id="0"/>
+      <w:r>
+        <w:rPr>
+          <w:rFonts w:ascii="Calibri" w:hAnsi="Calibri" w:cs="Calibri"/>
+          <w:lang w:val="nl-NL"/>
+        </w:rPr>
+        <w:t xml:space="preserve"> </w:t>
+      </w:r>
+      <w:r>
+        <w:rPr>
+          <w:rFonts w:cstheme="minorHAnsi"/>
+          <w:lang w:val="nl-NL"/>
+        </w:rPr>
+        <w:t>(A4F5, alt x) en voor maal</w:t>
+      </w:r>
+      <w:r>
+        <w:rPr>
+          <w:rFonts w:cstheme="minorHAnsi"/>
+          <w:lang w:val="nl-NL"/>
+        </w:rPr>
+        <w:t xml:space="preserve"> is</w:t>
+      </w:r>
+      <w:r>
+        <w:rPr>
+          <w:rFonts w:cstheme="minorHAnsi"/>
+          <w:lang w:val="nl-NL"/>
+        </w:rPr>
+        <w:t xml:space="preserve"> </w:t>
+      </w:r>
+      <w:r>
         <w:rPr>
           <w:rFonts w:ascii="Cambria Math" w:hAnsi="Cambria Math" w:cs="Cambria Math"/>
           <w:lang w:val="nl-NL"/>
         </w:rPr>
-      </w:pPr>
-      <w:r>
-        <w:rPr>
-          <w:lang w:val="nl-NL"/>
-        </w:rPr>
-        <w:t>2 feiten vormen hier dus het 3</w:t>
-      </w:r>
-      <w:r>
-        <w:rPr>
-          <w:vertAlign w:val="superscript"/>
-          <w:lang w:val="nl-NL"/>
-        </w:rPr>
-        <w:t>e</w:t>
-      </w:r>
-      <w:r>
-        <w:rPr>
-          <w:lang w:val="nl-NL"/>
-        </w:rPr>
-        <w:t xml:space="preserve"> feit. Logica is een vorm van wiskunde die vrij abstract lijkt. Het heeft zijn eigen notaties en betekenissen. Er wordt veel gebruik gemaakt van sets, dit zijn eigenlijk groepen objecten of getallen, bijvoorbeeld katten, honden of priemgetallen. Een van de andere regels bij logica is dat + </w:t>
+        <w:t xml:space="preserve">∪ (222A, alt x). </w:t>
+      </w:r>
+    </w:p>
+    <w:p>
+      <w:pPr>
+        <w:rPr>
+          <w:rFonts w:ascii="Calibri" w:hAnsi="Calibri" w:cs="Calibri"/>
+          <w:lang w:val="nl-NL"/>
+        </w:rPr>
+      </w:pPr>
+    </w:p>
+    <w:p>
+      <w:pPr>
+        <w:rPr>
+          <w:rFonts w:ascii="Calibri" w:hAnsi="Calibri" w:cs="Calibri"/>
+          <w:lang w:val="nl-NL"/>
+        </w:rPr>
+      </w:pPr>
+      <w:r>
+        <w:rPr>
+          <w:rFonts w:ascii="Calibri" w:hAnsi="Calibri" w:cs="Calibri"/>
+          <w:lang w:val="nl-NL"/>
+        </w:rPr>
+        <w:t>Voorbeelden:</w:t>
+      </w:r>
+    </w:p>
+    <w:p>
+      <w:pPr>
+        <w:rPr>
+          <w:rFonts w:ascii="Calibri" w:hAnsi="Calibri" w:cs="Calibri"/>
+          <w:lang w:val="nl-NL"/>
+        </w:rPr>
+      </w:pPr>
+      <w:r>
+        <w:rPr>
+          <w:rFonts w:ascii="Calibri" w:hAnsi="Calibri" w:cs="Calibri"/>
+          <w:lang w:val="nl-NL"/>
+        </w:rPr>
+        <w:t xml:space="preserve">Stel set 1 bestaat uit katten. We delen set 1 in op basis van kleur: wit, grijs en bruin. We korten deze kleuren af met W, G en B. Je kunt nu zeggen dat bij set 1 W+G+B=1, want alle katten van deze set vallen onder die drie kleuren. Zo is W+G=1-B, alle katten met uitzondering van de bruine zijn wit of grijs. Er komen nu 0 rode (R) katten bij, nu is R=0, want geen enkele kat is rood. </w:t>
+      </w:r>
+    </w:p>
+    <w:p>
+      <w:pPr>
+        <w:rPr>
+          <w:rFonts w:ascii="Calibri" w:hAnsi="Calibri" w:cs="Calibri"/>
+          <w:lang w:val="nl-NL"/>
+        </w:rPr>
+      </w:pPr>
+    </w:p>
+    <w:p>
+      <w:pPr>
+        <w:rPr>
+          <w:rFonts w:ascii="Segoe UI" w:hAnsi="Segoe UI" w:cs="Segoe UI"/>
+          <w:lang w:val="nl-NL"/>
+        </w:rPr>
+      </w:pPr>
+      <w:r>
+        <w:rPr>
+          <w:rFonts w:ascii="Calibri" w:hAnsi="Calibri" w:cs="Calibri"/>
+          <w:lang w:val="nl-NL"/>
+        </w:rPr>
+        <w:t xml:space="preserve">Stel we hebben nu 5 witte, 2 grijze, 6 bruine en 0 rode katten. W+G of W </w:t>
+      </w:r>
+      <w:r>
+        <w:rPr>
+          <w:rFonts w:ascii="Cambria Math" w:hAnsi="Cambria Math" w:cs="Cambria Math"/>
+          <w:lang w:val="nl-NL"/>
+        </w:rPr>
+        <w:t xml:space="preserve">∪ G bevat dus 7 katten (5+2). Van de 5 witte katten zijn 3 man (M) en 2 vrouw (V). M x W of M </w:t>
+      </w:r>
+      <w:r>
+        <w:rPr>
+          <w:rFonts w:ascii="Segoe UI" w:hAnsi="Segoe UI" w:cs="Segoe UI"/>
+          <w:lang w:val="nl-NL"/>
+        </w:rPr>
+        <w:t>ꓵ W bevat dus 3 katten, want 3 witte katten zijn man.</w:t>
+      </w:r>
+    </w:p>
+    <w:p>
+      <w:pPr>
+        <w:rPr>
+          <w:rFonts w:ascii="Calibri" w:hAnsi="Calibri" w:cs="Calibri"/>
+          <w:lang w:val="nl-NL"/>
+        </w:rPr>
+      </w:pPr>
+    </w:p>
+    <w:p>
+      <w:pPr>
+        <w:rPr>
+          <w:rFonts w:ascii="Calibri" w:hAnsi="Calibri" w:cs="Calibri"/>
+          <w:lang w:val="nl-NL"/>
+        </w:rPr>
+      </w:pPr>
+    </w:p>
+    <w:p>
+      <w:pPr>
+        <w:rPr>
+          <w:rFonts w:ascii="Calibri" w:hAnsi="Calibri" w:cs="Calibri"/>
+          <w:lang w:val="nl-NL"/>
+        </w:rPr>
+      </w:pPr>
+      <w:r>
+        <w:rPr>
+          <w:rFonts w:ascii="Calibri" w:hAnsi="Calibri" w:cs="Calibri"/>
+          <w:lang w:val="nl-NL"/>
+        </w:rPr>
+        <w:t>Vragen</w:t>
+      </w:r>
+    </w:p>
+    <w:p>
+      <w:pPr>
+        <w:rPr>
+          <w:rFonts w:ascii="Calibri" w:hAnsi="Calibri" w:cs="Calibri"/>
+          <w:lang w:val="nl-NL"/>
+        </w:rPr>
+      </w:pPr>
+      <w:r>
+        <w:rPr>
+          <w:rFonts w:ascii="Calibri" w:hAnsi="Calibri" w:cs="Calibri"/>
+          <w:lang w:val="nl-NL"/>
+        </w:rPr>
+        <w:t xml:space="preserve">1) Stel er zijn 4 </w:t>
       </w:r>
       <w:proofErr w:type="spellStart"/>
       <w:r>
         <w:rPr>
-          <w:lang w:val="nl-NL"/>
-        </w:rPr>
-        <w:t>union</w:t>
+          <w:rFonts w:ascii="Calibri" w:hAnsi="Calibri" w:cs="Calibri"/>
+          <w:lang w:val="nl-NL"/>
+        </w:rPr>
+        <w:t>intel</w:t>
       </w:r>
       <w:proofErr w:type="spellEnd"/>
       <w:r>
         <w:rPr>
-          <w:lang w:val="nl-NL"/>
-        </w:rPr>
-        <w:t xml:space="preserve">/samenvoeging betekent. Dit wordt gebruikt bij de sets, je kunt met + dus sets samenvoegen. X (maal) betekent </w:t>
-      </w:r>
+          <w:rFonts w:ascii="Calibri" w:hAnsi="Calibri" w:cs="Calibri"/>
+          <w:lang w:val="nl-NL"/>
+        </w:rPr>
+        <w:t xml:space="preserve"> computers (I), 3 AMD computers (A) en 2 gemengde computers (M). Hoeveel computers zijn er in de volgende gevallen?</w:t>
+      </w:r>
+    </w:p>
+    <w:p>
+      <w:pPr>
+        <w:rPr>
+          <w:rFonts w:ascii="Calibri" w:hAnsi="Calibri" w:cs="Calibri"/>
+          <w:lang w:val="nl-NL"/>
+        </w:rPr>
+      </w:pPr>
+      <w:r>
+        <w:rPr>
+          <w:rFonts w:ascii="Calibri" w:hAnsi="Calibri" w:cs="Calibri"/>
+          <w:lang w:val="nl-NL"/>
+        </w:rPr>
+        <w:t>a) A + I</w:t>
+      </w:r>
+    </w:p>
+    <w:p>
+      <w:pPr>
+        <w:rPr>
+          <w:rFonts w:ascii="Cambria Math" w:hAnsi="Cambria Math" w:cs="Cambria Math"/>
+          <w:lang w:val="en-GB"/>
+        </w:rPr>
+      </w:pPr>
+      <w:r>
+        <w:rPr>
+          <w:rFonts w:ascii="Calibri" w:hAnsi="Calibri" w:cs="Calibri"/>
+          <w:lang w:val="en-GB"/>
+        </w:rPr>
+        <w:t xml:space="preserve">b) M </w:t>
+      </w:r>
+      <w:r>
+        <w:rPr>
+          <w:rFonts w:ascii="Cambria Math" w:hAnsi="Cambria Math" w:cs="Cambria Math"/>
+          <w:lang w:val="en-GB"/>
+        </w:rPr>
+        <w:t>∪ A</w:t>
+      </w:r>
+    </w:p>
+    <w:p>
+      <w:pPr>
+        <w:rPr>
+          <w:rFonts w:ascii="Calibri" w:hAnsi="Calibri" w:cs="Calibri"/>
+          <w:lang w:val="en-GB"/>
+        </w:rPr>
+      </w:pPr>
+      <w:r>
+        <w:rPr>
+          <w:rFonts w:ascii="Calibri" w:hAnsi="Calibri" w:cs="Calibri"/>
+          <w:lang w:val="en-GB"/>
+        </w:rPr>
+        <w:t xml:space="preserve">c) A </w:t>
+      </w:r>
+      <w:r>
+        <w:rPr>
+          <w:rFonts w:ascii="Calibri" w:hAnsi="Calibri" w:cs="Calibri"/>
+          <w:lang w:val="nl-NL"/>
+        </w:rPr>
+        <w:t>ꓵ</w:t>
+      </w:r>
+      <w:r>
+        <w:rPr>
+          <w:rFonts w:ascii="Calibri" w:hAnsi="Calibri" w:cs="Calibri"/>
+          <w:lang w:val="en-GB"/>
+        </w:rPr>
+        <w:t xml:space="preserve"> I</w:t>
+      </w:r>
+    </w:p>
+    <w:p>
+      <w:pPr>
+        <w:rPr>
+          <w:rFonts w:ascii="Calibri" w:hAnsi="Calibri" w:cs="Calibri"/>
+          <w:lang w:val="en-GB"/>
+        </w:rPr>
+      </w:pPr>
+      <w:r>
+        <w:rPr>
+          <w:rFonts w:ascii="Calibri" w:hAnsi="Calibri" w:cs="Calibri"/>
+          <w:lang w:val="en-GB"/>
+        </w:rPr>
+        <w:t>d) 1</w:t>
+      </w:r>
+    </w:p>
+    <w:p>
+      <w:pPr>
+        <w:rPr>
+          <w:rFonts w:ascii="Calibri" w:hAnsi="Calibri" w:cs="Calibri"/>
+          <w:lang w:val="en-GB"/>
+        </w:rPr>
+      </w:pPr>
       <w:proofErr w:type="spellStart"/>
       <w:r>
         <w:rPr>
-          <w:lang w:val="nl-NL"/>
-        </w:rPr>
-        <w:t>intersection</w:t>
-      </w:r>
-      <w:proofErr w:type="spellEnd"/>
-      <w:r>
-        <w:rPr>
-          <w:lang w:val="nl-NL"/>
-        </w:rPr>
-        <w:t xml:space="preserve">/overlap, dit kan weer voor sets gebruikt worden. Verder betekent 1 alles, zoals in een set met auto’s, hier betekent 1 alle auto’s. Een andere notatie voor + is </w:t>
-      </w:r>
-      <w:r>
-        <w:rPr>
-          <w:rFonts w:cstheme="minorHAnsi"/>
-          <w:lang w:val="nl-NL"/>
-        </w:rPr>
-        <w:t xml:space="preserve">ꓵ (A4F5, alt x) en voor x is </w:t>
-      </w:r>
-      <w:r>
-        <w:rPr>
-          <w:rFonts w:ascii="Cambria Math" w:hAnsi="Cambria Math" w:cs="Cambria Math"/>
-          <w:lang w:val="nl-NL"/>
-        </w:rPr>
-        <w:t xml:space="preserve">∪ (222A, alt x). </w:t>
-      </w:r>
-    </w:p>
-    <w:p>
-      <w:pPr>
-        <w:rPr>
-          <w:rFonts w:ascii="Calibri" w:hAnsi="Calibri" w:cs="Calibri"/>
-          <w:lang w:val="nl-NL"/>
-        </w:rPr>
-      </w:pPr>
-    </w:p>
-    <w:p>
-      <w:pPr>
-        <w:rPr>
-          <w:rFonts w:ascii="Calibri" w:hAnsi="Calibri" w:cs="Calibri"/>
-          <w:lang w:val="nl-NL"/>
-        </w:rPr>
-      </w:pPr>
-      <w:r>
-        <w:rPr>
-          <w:rFonts w:ascii="Calibri" w:hAnsi="Calibri" w:cs="Calibri"/>
-          <w:lang w:val="nl-NL"/>
-        </w:rPr>
-        <w:t>Voorbeelden:</w:t>
-      </w:r>
-    </w:p>
-    <w:p>
-      <w:pPr>
-        <w:rPr>
-          <w:rFonts w:ascii="Calibri" w:hAnsi="Calibri" w:cs="Calibri"/>
-          <w:lang w:val="nl-NL"/>
-        </w:rPr>
-      </w:pPr>
-      <w:r>
-        <w:rPr>
-          <w:rFonts w:ascii="Calibri" w:hAnsi="Calibri" w:cs="Calibri"/>
-          <w:lang w:val="nl-NL"/>
-        </w:rPr>
-        <w:t xml:space="preserve">Stel set 1 bestaat uit katten. We delen set 1 in op basis van kleur: wit, grijs en bruin. We korten deze kleuren af met W, G en B. Je kunt nu zeggen dat bij set 1 W+G+B=1, want alle katten van deze set vallen onder die drie kleuren. Zo is W+G=1-B, alle katten met uitzondering van de bruine zijn wit of grijs. Er komen nu 0 rode (R) katten bij, nu is R=0, want geen enkele kat is rood. </w:t>
-      </w:r>
-    </w:p>
-    <w:p>
-      <w:pPr>
-        <w:rPr>
-          <w:rFonts w:ascii="Calibri" w:hAnsi="Calibri" w:cs="Calibri"/>
-          <w:lang w:val="nl-NL"/>
-        </w:rPr>
-      </w:pPr>
-    </w:p>
-    <w:p>
-      <w:pPr>
-        <w:rPr>
-          <w:rFonts w:ascii="Segoe UI" w:hAnsi="Segoe UI" w:cs="Segoe UI"/>
-          <w:lang w:val="nl-NL"/>
-        </w:rPr>
-      </w:pPr>
-      <w:r>
-        <w:rPr>
-          <w:rFonts w:ascii="Calibri" w:hAnsi="Calibri" w:cs="Calibri"/>
-          <w:lang w:val="nl-NL"/>
-        </w:rPr>
-        <w:t xml:space="preserve">Stel we hebben nu 5 witte, 2 grijze, 6 bruine en 0 rode katten. W+G of W </w:t>
-      </w:r>
-      <w:r>
-        <w:rPr>
-          <w:rFonts w:ascii="Cambria Math" w:hAnsi="Cambria Math" w:cs="Cambria Math"/>
-          <w:lang w:val="nl-NL"/>
-        </w:rPr>
-        <w:t xml:space="preserve">∪ G bevat dus 7 katten (5+2). Van de 5 witte katten zijn 3 man (M) en 2 vrouw (V). M x W of M </w:t>
-      </w:r>
-      <w:r>
-        <w:rPr>
-          <w:rFonts w:ascii="Segoe UI" w:hAnsi="Segoe UI" w:cs="Segoe UI"/>
-          <w:lang w:val="nl-NL"/>
-        </w:rPr>
-        <w:t>ꓵ W bevat dus 3 katten, want 3 witte katten zijn man.</w:t>
-      </w:r>
-    </w:p>
-    <w:p>
-      <w:pPr>
-        <w:rPr>
-          <w:rFonts w:ascii="Calibri" w:hAnsi="Calibri" w:cs="Calibri"/>
-          <w:lang w:val="nl-NL"/>
-        </w:rPr>
-      </w:pPr>
-    </w:p>
-    <w:p>
-      <w:pPr>
-        <w:rPr>
-          <w:rFonts w:ascii="Calibri" w:hAnsi="Calibri" w:cs="Calibri"/>
-          <w:lang w:val="nl-NL"/>
-        </w:rPr>
-      </w:pPr>
-    </w:p>
-    <w:p>
-      <w:pPr>
-        <w:rPr>
-          <w:rFonts w:ascii="Calibri" w:hAnsi="Calibri" w:cs="Calibri"/>
-          <w:lang w:val="nl-NL"/>
-        </w:rPr>
-      </w:pPr>
-      <w:r>
-        <w:rPr>
-          <w:rFonts w:ascii="Calibri" w:hAnsi="Calibri" w:cs="Calibri"/>
-          <w:lang w:val="nl-NL"/>
-        </w:rPr>
-        <w:t>Vragen</w:t>
-      </w:r>
-    </w:p>
-    <w:p>
-      <w:pPr>
-        <w:rPr>
-          <w:rFonts w:ascii="Calibri" w:hAnsi="Calibri" w:cs="Calibri"/>
-          <w:lang w:val="nl-NL"/>
-        </w:rPr>
-      </w:pPr>
-      <w:r>
-        <w:rPr>
-          <w:rFonts w:ascii="Calibri" w:hAnsi="Calibri" w:cs="Calibri"/>
-          <w:lang w:val="nl-NL"/>
-        </w:rPr>
-        <w:t xml:space="preserve">1) Stel er zijn 4 </w:t>
-      </w:r>
-      <w:proofErr w:type="spellStart"/>
-      <w:r>
-        <w:rPr>
-          <w:rFonts w:ascii="Calibri" w:hAnsi="Calibri" w:cs="Calibri"/>
-          <w:lang w:val="nl-NL"/>
-        </w:rPr>
-        <w:t>intel</w:t>
-      </w:r>
-      <w:proofErr w:type="spellEnd"/>
-      <w:r>
-        <w:rPr>
-          <w:rFonts w:ascii="Calibri" w:hAnsi="Calibri" w:cs="Calibri"/>
-          <w:lang w:val="nl-NL"/>
-        </w:rPr>
-        <w:t xml:space="preserve"> computers (I), 3 </w:t>
-      </w:r>
-      <w:proofErr w:type="gramStart"/>
-      <w:r>
-        <w:rPr>
-          <w:rFonts w:ascii="Calibri" w:hAnsi="Calibri" w:cs="Calibri"/>
-          <w:lang w:val="nl-NL"/>
-        </w:rPr>
-        <w:t>AMD computers</w:t>
-      </w:r>
-      <w:proofErr w:type="gramEnd"/>
-      <w:r>
-        <w:rPr>
-          <w:rFonts w:ascii="Calibri" w:hAnsi="Calibri" w:cs="Calibri"/>
-          <w:lang w:val="nl-NL"/>
-        </w:rPr>
-        <w:t xml:space="preserve"> (A) en 2 gemengde computers (M). Hoeveel computers zijn er in de volgende gevallen?</w:t>
-      </w:r>
-    </w:p>
-    <w:p>
-      <w:pPr>
-        <w:rPr>
-          <w:rFonts w:ascii="Calibri" w:hAnsi="Calibri" w:cs="Calibri"/>
-          <w:lang w:val="nl-NL"/>
-        </w:rPr>
-      </w:pPr>
-      <w:r>
-        <w:rPr>
-          <w:rFonts w:ascii="Calibri" w:hAnsi="Calibri" w:cs="Calibri"/>
-          <w:lang w:val="nl-NL"/>
-        </w:rPr>
-        <w:t>a) A + I</w:t>
-      </w:r>
-    </w:p>
-    <w:p>
-      <w:pPr>
-        <w:rPr>
-          <w:rFonts w:ascii="Cambria Math" w:hAnsi="Cambria Math" w:cs="Cambria Math"/>
-          <w:lang w:val="nl-NL"/>
-        </w:rPr>
-      </w:pPr>
-      <w:r>
-        <w:rPr>
-          <w:rFonts w:ascii="Calibri" w:hAnsi="Calibri" w:cs="Calibri"/>
-          <w:lang w:val="nl-NL"/>
-        </w:rPr>
-        <w:t xml:space="preserve">b) M </w:t>
-      </w:r>
-      <w:r>
-        <w:rPr>
-          <w:rFonts w:ascii="Cambria Math" w:hAnsi="Cambria Math" w:cs="Cambria Math"/>
-          <w:lang w:val="nl-NL"/>
-        </w:rPr>
-        <w:t>∪ A</w:t>
-      </w:r>
-    </w:p>
-    <w:p>
-      <w:pPr>
-        <w:rPr>
-          <w:rFonts w:ascii="Calibri" w:hAnsi="Calibri" w:cs="Calibri"/>
-          <w:lang w:val="nl-NL"/>
-        </w:rPr>
-      </w:pPr>
-      <w:r>
-        <w:rPr>
-          <w:rFonts w:ascii="Calibri" w:hAnsi="Calibri" w:cs="Calibri"/>
-          <w:lang w:val="nl-NL"/>
-        </w:rPr>
-        <w:t>c) A ꓵ I</w:t>
-      </w:r>
-    </w:p>
-    <w:p>
-      <w:pPr>
-        <w:rPr>
-          <w:rFonts w:ascii="Calibri" w:hAnsi="Calibri" w:cs="Calibri"/>
-          <w:lang w:val="nl-NL"/>
-        </w:rPr>
-      </w:pPr>
-      <w:r>
-        <w:rPr>
-          <w:rFonts w:ascii="Calibri" w:hAnsi="Calibri" w:cs="Calibri"/>
-          <w:lang w:val="nl-NL"/>
-        </w:rPr>
-        <w:t>d) 1</w:t>
-      </w:r>
-    </w:p>
-    <w:p>
-      <w:pPr>
-        <w:rPr>
-          <w:rFonts w:ascii="Calibri" w:hAnsi="Calibri" w:cs="Calibri"/>
-          <w:lang w:val="nl-NL"/>
-        </w:rPr>
-      </w:pPr>
-      <w:r>
-        <w:rPr>
-          <w:rFonts w:ascii="Calibri" w:hAnsi="Calibri" w:cs="Calibri"/>
-          <w:lang w:val="nl-NL"/>
+          <w:rFonts w:ascii="Calibri" w:hAnsi="Calibri" w:cs="Calibri"/>
+          <w:lang w:val="en-GB"/>
         </w:rPr>
         <w:lastRenderedPageBreak/>
         <w:t>Antwoorden</w:t>
       </w:r>
+      <w:proofErr w:type="spellEnd"/>
     </w:p>
     <w:p>
       <w:pPr>
@@ -441,47 +588,22 @@
           <w:rFonts w:ascii="Calibri" w:hAnsi="Calibri" w:cs="Calibri"/>
           <w:lang w:val="nl-NL"/>
         </w:rPr>
-        <w:t xml:space="preserve">c) 0, geen </w:t>
-      </w:r>
-      <w:proofErr w:type="gramStart"/>
-      <w:r>
-        <w:rPr>
-          <w:rFonts w:ascii="Calibri" w:hAnsi="Calibri" w:cs="Calibri"/>
-          <w:lang w:val="nl-NL"/>
-        </w:rPr>
-        <w:t>AMD computer</w:t>
-      </w:r>
-      <w:proofErr w:type="gramEnd"/>
-      <w:r>
-        <w:rPr>
-          <w:rFonts w:ascii="Calibri" w:hAnsi="Calibri" w:cs="Calibri"/>
-          <w:lang w:val="nl-NL"/>
-        </w:rPr>
-        <w:t xml:space="preserve"> is hier ook een Intel computer</w:t>
-      </w:r>
-    </w:p>
-    <w:p>
-      <w:pPr>
-        <w:rPr>
-          <w:rFonts w:ascii="Calibri" w:hAnsi="Calibri" w:cs="Calibri"/>
-          <w:lang w:val="nl-NL"/>
-        </w:rPr>
-      </w:pPr>
-      <w:r>
-        <w:rPr>
-          <w:rFonts w:ascii="Calibri" w:hAnsi="Calibri" w:cs="Calibri"/>
-          <w:lang w:val="nl-NL"/>
-        </w:rPr>
-        <w:t>d) 9 (4+3+2)</w:t>
-      </w:r>
-      <w:bookmarkStart w:id="0" w:name="_GoBack"/>
-      <w:bookmarkEnd w:id="0"/>
-      <w:r>
-        <w:rPr>
-          <w:rFonts w:ascii="Calibri" w:hAnsi="Calibri" w:cs="Calibri"/>
-          <w:lang w:val="nl-NL"/>
-        </w:rPr>
-        <w:t xml:space="preserve"> </w:t>
+        <w:t>c) 0, geen AMD computer is hier ook een Intel computer</w:t>
+      </w:r>
+    </w:p>
+    <w:p>
+      <w:pPr>
+        <w:rPr>
+          <w:rFonts w:ascii="Calibri" w:hAnsi="Calibri" w:cs="Calibri"/>
+          <w:lang w:val="nl-NL"/>
+        </w:rPr>
+      </w:pPr>
+      <w:r>
+        <w:rPr>
+          <w:rFonts w:ascii="Calibri" w:hAnsi="Calibri" w:cs="Calibri"/>
+          <w:lang w:val="nl-NL"/>
+        </w:rPr>
+        <w:t xml:space="preserve">d) 9 (4+3+2) </w:t>
       </w:r>
     </w:p>
     <w:p>
@@ -502,7 +624,7 @@
 </file>
 
 <file path=word/styles.xml><?xml version="1.0" encoding="utf-8"?>
-<w:styles xmlns:mc="http://schemas.openxmlformats.org/markup-compatibility/2006" xmlns:r="http://schemas.openxmlformats.org/officeDocument/2006/relationships" xmlns:w="http://schemas.openxmlformats.org/wordprocessingml/2006/main" xmlns:w14="http://schemas.microsoft.com/office/word/2010/wordml" xmlns:w15="http://schemas.microsoft.com/office/word/2012/wordml" xmlns:w16cid="http://schemas.microsoft.com/office/word/2016/wordml/cid" xmlns:w16se="http://schemas.microsoft.com/office/word/2015/wordml/symex" mc:Ignorable="w14 w15 w16se w16cid">
+<w:styles xmlns:mc="http://schemas.openxmlformats.org/markup-compatibility/2006" xmlns:r="http://schemas.openxmlformats.org/officeDocument/2006/relationships" xmlns:w="http://schemas.openxmlformats.org/wordprocessingml/2006/main" xmlns:w14="http://schemas.microsoft.com/office/word/2010/wordml" xmlns:w15="http://schemas.microsoft.com/office/word/2012/wordml" mc:Ignorable="w14 w15">
   <w:docDefaults>
     <w:rPrDefault>
       <w:rPr>
@@ -518,7 +640,7 @@
       </w:pPr>
     </w:pPrDefault>
   </w:docDefaults>
-  <w:latentStyles w:defLockedState="0" w:defUIPriority="99" w:defSemiHidden="0" w:defUnhideWhenUsed="0" w:defQFormat="0" w:count="375">
+  <w:latentStyles w:defLockedState="0" w:defUIPriority="99" w:defSemiHidden="0" w:defUnhideWhenUsed="0" w:defQFormat="0" w:count="371">
     <w:lsdException w:name="Normal" w:uiPriority="0" w:qFormat="1"/>
     <w:lsdException w:name="heading 1" w:uiPriority="9" w:qFormat="1"/>
     <w:lsdException w:name="heading 2" w:semiHidden="1" w:uiPriority="9" w:unhideWhenUsed="1" w:qFormat="1"/>
@@ -890,22 +1012,18 @@
     <w:lsdException w:name="List Table 5 Dark Accent 6" w:uiPriority="50"/>
     <w:lsdException w:name="List Table 6 Colorful Accent 6" w:uiPriority="51"/>
     <w:lsdException w:name="List Table 7 Colorful Accent 6" w:uiPriority="52"/>
-    <w:lsdException w:name="Mention" w:semiHidden="1" w:unhideWhenUsed="1"/>
-    <w:lsdException w:name="Smart Hyperlink" w:semiHidden="1" w:unhideWhenUsed="1"/>
-    <w:lsdException w:name="Hashtag" w:semiHidden="1" w:unhideWhenUsed="1"/>
-    <w:lsdException w:name="Unresolved Mention" w:semiHidden="1" w:unhideWhenUsed="1"/>
   </w:latentStyles>
-  <w:style w:type="paragraph" w:default="1" w:styleId="Normal">
+  <w:style w:type="paragraph" w:default="1" w:styleId="Standaard">
     <w:name w:val="Normal"/>
     <w:qFormat/>
   </w:style>
-  <w:style w:type="character" w:default="1" w:styleId="DefaultParagraphFont">
+  <w:style w:type="character" w:default="1" w:styleId="Standaardalinea-lettertype">
     <w:name w:val="Default Paragraph Font"/>
     <w:uiPriority w:val="1"/>
     <w:semiHidden/>
     <w:unhideWhenUsed/>
   </w:style>
-  <w:style w:type="table" w:default="1" w:styleId="TableNormal">
+  <w:style w:type="table" w:default="1" w:styleId="Standaardtabel">
     <w:name w:val="Normal Table"/>
     <w:uiPriority w:val="99"/>
     <w:semiHidden/>
@@ -920,7 +1038,7 @@
       </w:tblCellMar>
     </w:tblPr>
   </w:style>
-  <w:style w:type="numbering" w:default="1" w:styleId="NoList">
+  <w:style w:type="numbering" w:default="1" w:styleId="Geenlijst">
     <w:name w:val="No List"/>
     <w:uiPriority w:val="99"/>
     <w:semiHidden/>
